--- a/Kahlil+Bello+Resumedoc.docx
+++ b/Kahlil+Bello+Resumedoc.docx
@@ -259,17 +259,7 @@
           <w:b/>
           <w:bCs/>
         </w:rPr>
-        <w:t xml:space="preserve"> - C#, ASP.NET MVC, </w:t>
-      </w:r>
-      <w:bookmarkStart w:id="0" w:name="_GoBack"/>
-      <w:bookmarkEnd w:id="0"/>
-      <w:r>
-        <w:rPr>
-          <w:rFonts w:ascii="Garamond" w:hAnsi="Garamond"/>
-          <w:b/>
-          <w:bCs/>
-        </w:rPr>
-        <w:t>MySQL</w:t>
+        <w:t xml:space="preserve"> - C#, ASP.NET MVC, MySQL</w:t>
       </w:r>
     </w:p>
     <w:p>
@@ -973,7 +963,12 @@
           <w:rFonts w:ascii="Garamond" w:hAnsi="Garamond"/>
         </w:rPr>
         <w:sectPr>
-          <w:headerReference w:type="default" r:id="rId13"/>
+          <w:headerReference w:type="even" r:id="rId13"/>
+          <w:headerReference w:type="default" r:id="rId14"/>
+          <w:footerReference w:type="even" r:id="rId15"/>
+          <w:footerReference w:type="default" r:id="rId16"/>
+          <w:headerReference w:type="first" r:id="rId17"/>
+          <w:footerReference w:type="first" r:id="rId18"/>
           <w:type w:val="continuous"/>
           <w:pgSz w:w="12240" w:h="15840"/>
           <w:pgMar w:top="720" w:right="720" w:bottom="288" w:left="720" w:header="720" w:footer="720" w:gutter="0"/>
@@ -1247,25 +1242,7 @@
         <w:rPr>
           <w:rFonts w:ascii="Garamond" w:hAnsi="Garamond"/>
         </w:rPr>
-        <w:t xml:space="preserve">throughout the </w:t>
-      </w:r>
-      <w:r>
-        <w:rPr>
-          <w:rFonts w:ascii="Garamond" w:hAnsi="Garamond"/>
-        </w:rPr>
-        <w:t>h</w:t>
-      </w:r>
-      <w:r>
-        <w:rPr>
-          <w:rFonts w:ascii="Garamond" w:hAnsi="Garamond"/>
-        </w:rPr>
-        <w:t>ospital</w:t>
-      </w:r>
-      <w:r>
-        <w:rPr>
-          <w:rFonts w:ascii="Garamond" w:hAnsi="Garamond"/>
-        </w:rPr>
-        <w:t xml:space="preserve"> facilitating over 1000 personnel.</w:t>
+        <w:t>throughout the hospital facilitating over 1000 personnel.</w:t>
       </w:r>
     </w:p>
     <w:p>
@@ -1413,6 +1390,7 @@
           <w:b/>
           <w:bCs/>
         </w:rPr>
+        <w:lastRenderedPageBreak/>
         <w:t>University of La Verne, B.S. Computer Science, La Verne, CA</w:t>
       </w:r>
       <w:r>
@@ -1525,6 +1503,36 @@
 </w:endnotes>
 </file>
 
+<file path=word/footer1.xml><?xml version="1.0" encoding="utf-8"?>
+<w:ftr xmlns:wpc="http://schemas.microsoft.com/office/word/2010/wordprocessingCanvas" xmlns:cx="http://schemas.microsoft.com/office/drawing/2014/chartex" xmlns:cx1="http://schemas.microsoft.com/office/drawing/2015/9/8/chartex" xmlns:cx2="http://schemas.microsoft.com/office/drawing/2015/10/21/chartex" xmlns:cx3="http://schemas.microsoft.com/office/drawing/2016/5/9/chartex" xmlns:cx4="http://schemas.microsoft.com/office/drawing/2016/5/10/chartex" xmlns:cx5="http://schemas.microsoft.com/office/drawing/2016/5/11/chartex" xmlns:cx6="http://schemas.microsoft.com/office/drawing/2016/5/12/chartex" xmlns:cx7="http://schemas.microsoft.com/office/drawing/2016/5/13/chartex" xmlns:cx8="http://schemas.microsoft.com/office/drawing/2016/5/14/chartex" xmlns:mc="http://schemas.openxmlformats.org/markup-compatibility/2006" xmlns:aink="http://schemas.microsoft.com/office/drawing/2016/ink" xmlns:am3d="http://schemas.microsoft.com/office/drawing/2017/model3d" xmlns:o="urn:schemas-microsoft-com:office:office" xmlns:r="http://schemas.openxmlformats.org/officeDocument/2006/relationships" xmlns:m="http://schemas.openxmlformats.org/officeDocument/2006/math" xmlns:v="urn:schemas-microsoft-com:vml" xmlns:wp14="http://schemas.microsoft.com/office/word/2010/wordprocessingDrawing" xmlns:wp="http://schemas.openxmlformats.org/drawingml/2006/wordprocessingDrawing" xmlns:w10="urn:schemas-microsoft-com:office:word" xmlns:w="http://schemas.openxmlformats.org/wordprocessingml/2006/main" xmlns:w14="http://schemas.microsoft.com/office/word/2010/wordml" xmlns:w15="http://schemas.microsoft.com/office/word/2012/wordml" xmlns:w16cid="http://schemas.microsoft.com/office/word/2016/wordml/cid" xmlns:w16se="http://schemas.microsoft.com/office/word/2015/wordml/symex" xmlns:wpg="http://schemas.microsoft.com/office/word/2010/wordprocessingGroup" xmlns:wpi="http://schemas.microsoft.com/office/word/2010/wordprocessingInk" xmlns:wne="http://schemas.microsoft.com/office/word/2006/wordml" xmlns:wps="http://schemas.microsoft.com/office/word/2010/wordprocessingShape" mc:Ignorable="w14 w15 w16se w16cid wp14">
+  <w:p>
+    <w:pPr>
+      <w:pStyle w:val="Footer"/>
+    </w:pPr>
+  </w:p>
+</w:ftr>
+</file>
+
+<file path=word/footer2.xml><?xml version="1.0" encoding="utf-8"?>
+<w:ftr xmlns:wpc="http://schemas.microsoft.com/office/word/2010/wordprocessingCanvas" xmlns:cx="http://schemas.microsoft.com/office/drawing/2014/chartex" xmlns:cx1="http://schemas.microsoft.com/office/drawing/2015/9/8/chartex" xmlns:cx2="http://schemas.microsoft.com/office/drawing/2015/10/21/chartex" xmlns:cx3="http://schemas.microsoft.com/office/drawing/2016/5/9/chartex" xmlns:cx4="http://schemas.microsoft.com/office/drawing/2016/5/10/chartex" xmlns:cx5="http://schemas.microsoft.com/office/drawing/2016/5/11/chartex" xmlns:cx6="http://schemas.microsoft.com/office/drawing/2016/5/12/chartex" xmlns:cx7="http://schemas.microsoft.com/office/drawing/2016/5/13/chartex" xmlns:cx8="http://schemas.microsoft.com/office/drawing/2016/5/14/chartex" xmlns:mc="http://schemas.openxmlformats.org/markup-compatibility/2006" xmlns:aink="http://schemas.microsoft.com/office/drawing/2016/ink" xmlns:am3d="http://schemas.microsoft.com/office/drawing/2017/model3d" xmlns:o="urn:schemas-microsoft-com:office:office" xmlns:r="http://schemas.openxmlformats.org/officeDocument/2006/relationships" xmlns:m="http://schemas.openxmlformats.org/officeDocument/2006/math" xmlns:v="urn:schemas-microsoft-com:vml" xmlns:wp14="http://schemas.microsoft.com/office/word/2010/wordprocessingDrawing" xmlns:wp="http://schemas.openxmlformats.org/drawingml/2006/wordprocessingDrawing" xmlns:w10="urn:schemas-microsoft-com:office:word" xmlns:w="http://schemas.openxmlformats.org/wordprocessingml/2006/main" xmlns:w14="http://schemas.microsoft.com/office/word/2010/wordml" xmlns:w15="http://schemas.microsoft.com/office/word/2012/wordml" xmlns:w16cid="http://schemas.microsoft.com/office/word/2016/wordml/cid" xmlns:w16se="http://schemas.microsoft.com/office/word/2015/wordml/symex" xmlns:wpg="http://schemas.microsoft.com/office/word/2010/wordprocessingGroup" xmlns:wpi="http://schemas.microsoft.com/office/word/2010/wordprocessingInk" xmlns:wne="http://schemas.microsoft.com/office/word/2006/wordml" xmlns:wps="http://schemas.microsoft.com/office/word/2010/wordprocessingShape" mc:Ignorable="w14 w15 w16se w16cid wp14">
+  <w:p>
+    <w:pPr>
+      <w:pStyle w:val="Footer"/>
+    </w:pPr>
+  </w:p>
+</w:ftr>
+</file>
+
+<file path=word/footer3.xml><?xml version="1.0" encoding="utf-8"?>
+<w:ftr xmlns:wpc="http://schemas.microsoft.com/office/word/2010/wordprocessingCanvas" xmlns:cx="http://schemas.microsoft.com/office/drawing/2014/chartex" xmlns:cx1="http://schemas.microsoft.com/office/drawing/2015/9/8/chartex" xmlns:cx2="http://schemas.microsoft.com/office/drawing/2015/10/21/chartex" xmlns:cx3="http://schemas.microsoft.com/office/drawing/2016/5/9/chartex" xmlns:cx4="http://schemas.microsoft.com/office/drawing/2016/5/10/chartex" xmlns:cx5="http://schemas.microsoft.com/office/drawing/2016/5/11/chartex" xmlns:cx6="http://schemas.microsoft.com/office/drawing/2016/5/12/chartex" xmlns:cx7="http://schemas.microsoft.com/office/drawing/2016/5/13/chartex" xmlns:cx8="http://schemas.microsoft.com/office/drawing/2016/5/14/chartex" xmlns:mc="http://schemas.openxmlformats.org/markup-compatibility/2006" xmlns:aink="http://schemas.microsoft.com/office/drawing/2016/ink" xmlns:am3d="http://schemas.microsoft.com/office/drawing/2017/model3d" xmlns:o="urn:schemas-microsoft-com:office:office" xmlns:r="http://schemas.openxmlformats.org/officeDocument/2006/relationships" xmlns:m="http://schemas.openxmlformats.org/officeDocument/2006/math" xmlns:v="urn:schemas-microsoft-com:vml" xmlns:wp14="http://schemas.microsoft.com/office/word/2010/wordprocessingDrawing" xmlns:wp="http://schemas.openxmlformats.org/drawingml/2006/wordprocessingDrawing" xmlns:w10="urn:schemas-microsoft-com:office:word" xmlns:w="http://schemas.openxmlformats.org/wordprocessingml/2006/main" xmlns:w14="http://schemas.microsoft.com/office/word/2010/wordml" xmlns:w15="http://schemas.microsoft.com/office/word/2012/wordml" xmlns:w16cid="http://schemas.microsoft.com/office/word/2016/wordml/cid" xmlns:w16se="http://schemas.microsoft.com/office/word/2015/wordml/symex" xmlns:wpg="http://schemas.microsoft.com/office/word/2010/wordprocessingGroup" xmlns:wpi="http://schemas.microsoft.com/office/word/2010/wordprocessingInk" xmlns:wne="http://schemas.microsoft.com/office/word/2006/wordml" xmlns:wps="http://schemas.microsoft.com/office/word/2010/wordprocessingShape" mc:Ignorable="w14 w15 w16se w16cid wp14">
+  <w:p>
+    <w:pPr>
+      <w:pStyle w:val="Footer"/>
+    </w:pPr>
+  </w:p>
+</w:ftr>
+</file>
+
 <file path=word/footnotes.xml><?xml version="1.0" encoding="utf-8"?>
 <w:footnotes xmlns:wpc="http://schemas.microsoft.com/office/word/2010/wordprocessingCanvas" xmlns:cx="http://schemas.microsoft.com/office/drawing/2014/chartex" xmlns:cx1="http://schemas.microsoft.com/office/drawing/2015/9/8/chartex" xmlns:cx2="http://schemas.microsoft.com/office/drawing/2015/10/21/chartex" xmlns:cx3="http://schemas.microsoft.com/office/drawing/2016/5/9/chartex" xmlns:cx4="http://schemas.microsoft.com/office/drawing/2016/5/10/chartex" xmlns:cx5="http://schemas.microsoft.com/office/drawing/2016/5/11/chartex" xmlns:cx6="http://schemas.microsoft.com/office/drawing/2016/5/12/chartex" xmlns:cx7="http://schemas.microsoft.com/office/drawing/2016/5/13/chartex" xmlns:cx8="http://schemas.microsoft.com/office/drawing/2016/5/14/chartex" xmlns:mc="http://schemas.openxmlformats.org/markup-compatibility/2006" xmlns:aink="http://schemas.microsoft.com/office/drawing/2016/ink" xmlns:am3d="http://schemas.microsoft.com/office/drawing/2017/model3d" xmlns:o="urn:schemas-microsoft-com:office:office" xmlns:r="http://schemas.openxmlformats.org/officeDocument/2006/relationships" xmlns:m="http://schemas.openxmlformats.org/officeDocument/2006/math" xmlns:v="urn:schemas-microsoft-com:vml" xmlns:wp14="http://schemas.microsoft.com/office/word/2010/wordprocessingDrawing" xmlns:wp="http://schemas.openxmlformats.org/drawingml/2006/wordprocessingDrawing" xmlns:w10="urn:schemas-microsoft-com:office:word" xmlns:w="http://schemas.openxmlformats.org/wordprocessingml/2006/main" xmlns:w14="http://schemas.microsoft.com/office/word/2010/wordml" xmlns:w15="http://schemas.microsoft.com/office/word/2012/wordml" xmlns:w16cid="http://schemas.microsoft.com/office/word/2016/wordml/cid" xmlns:w16se="http://schemas.microsoft.com/office/word/2015/wordml/symex" xmlns:wpg="http://schemas.microsoft.com/office/word/2010/wordprocessingGroup" xmlns:wpi="http://schemas.microsoft.com/office/word/2010/wordprocessingInk" xmlns:wne="http://schemas.microsoft.com/office/word/2006/wordml" xmlns:wps="http://schemas.microsoft.com/office/word/2010/wordprocessingShape" mc:Ignorable="w14 w15 w16se w16cid wp14">
   <w:footnote w:type="separator" w:id="-1">
@@ -1545,6 +1553,16 @@
 </file>
 
 <file path=word/header1.xml><?xml version="1.0" encoding="utf-8"?>
+<w:hdr xmlns:wpc="http://schemas.microsoft.com/office/word/2010/wordprocessingCanvas" xmlns:cx="http://schemas.microsoft.com/office/drawing/2014/chartex" xmlns:cx1="http://schemas.microsoft.com/office/drawing/2015/9/8/chartex" xmlns:cx2="http://schemas.microsoft.com/office/drawing/2015/10/21/chartex" xmlns:cx3="http://schemas.microsoft.com/office/drawing/2016/5/9/chartex" xmlns:cx4="http://schemas.microsoft.com/office/drawing/2016/5/10/chartex" xmlns:cx5="http://schemas.microsoft.com/office/drawing/2016/5/11/chartex" xmlns:cx6="http://schemas.microsoft.com/office/drawing/2016/5/12/chartex" xmlns:cx7="http://schemas.microsoft.com/office/drawing/2016/5/13/chartex" xmlns:cx8="http://schemas.microsoft.com/office/drawing/2016/5/14/chartex" xmlns:mc="http://schemas.openxmlformats.org/markup-compatibility/2006" xmlns:aink="http://schemas.microsoft.com/office/drawing/2016/ink" xmlns:am3d="http://schemas.microsoft.com/office/drawing/2017/model3d" xmlns:o="urn:schemas-microsoft-com:office:office" xmlns:r="http://schemas.openxmlformats.org/officeDocument/2006/relationships" xmlns:m="http://schemas.openxmlformats.org/officeDocument/2006/math" xmlns:v="urn:schemas-microsoft-com:vml" xmlns:wp14="http://schemas.microsoft.com/office/word/2010/wordprocessingDrawing" xmlns:wp="http://schemas.openxmlformats.org/drawingml/2006/wordprocessingDrawing" xmlns:w10="urn:schemas-microsoft-com:office:word" xmlns:w="http://schemas.openxmlformats.org/wordprocessingml/2006/main" xmlns:w14="http://schemas.microsoft.com/office/word/2010/wordml" xmlns:w15="http://schemas.microsoft.com/office/word/2012/wordml" xmlns:w16cid="http://schemas.microsoft.com/office/word/2016/wordml/cid" xmlns:w16se="http://schemas.microsoft.com/office/word/2015/wordml/symex" xmlns:wpg="http://schemas.microsoft.com/office/word/2010/wordprocessingGroup" xmlns:wpi="http://schemas.microsoft.com/office/word/2010/wordprocessingInk" xmlns:wne="http://schemas.microsoft.com/office/word/2006/wordml" xmlns:wps="http://schemas.microsoft.com/office/word/2010/wordprocessingShape" mc:Ignorable="w14 w15 w16se w16cid wp14">
+  <w:p>
+    <w:pPr>
+      <w:pStyle w:val="Header"/>
+    </w:pPr>
+  </w:p>
+</w:hdr>
+</file>
+
+<file path=word/header2.xml><?xml version="1.0" encoding="utf-8"?>
 <w:hdr xmlns:wpc="http://schemas.microsoft.com/office/word/2010/wordprocessingCanvas" xmlns:cx="http://schemas.microsoft.com/office/drawing/2014/chartex" xmlns:cx1="http://schemas.microsoft.com/office/drawing/2015/9/8/chartex" xmlns:cx2="http://schemas.microsoft.com/office/drawing/2015/10/21/chartex" xmlns:cx3="http://schemas.microsoft.com/office/drawing/2016/5/9/chartex" xmlns:cx4="http://schemas.microsoft.com/office/drawing/2016/5/10/chartex" xmlns:cx5="http://schemas.microsoft.com/office/drawing/2016/5/11/chartex" xmlns:cx6="http://schemas.microsoft.com/office/drawing/2016/5/12/chartex" xmlns:cx7="http://schemas.microsoft.com/office/drawing/2016/5/13/chartex" xmlns:cx8="http://schemas.microsoft.com/office/drawing/2016/5/14/chartex" xmlns:mc="http://schemas.openxmlformats.org/markup-compatibility/2006" xmlns:aink="http://schemas.microsoft.com/office/drawing/2016/ink" xmlns:am3d="http://schemas.microsoft.com/office/drawing/2017/model3d" xmlns:o="urn:schemas-microsoft-com:office:office" xmlns:r="http://schemas.openxmlformats.org/officeDocument/2006/relationships" xmlns:m="http://schemas.openxmlformats.org/officeDocument/2006/math" xmlns:v="urn:schemas-microsoft-com:vml" xmlns:wp14="http://schemas.microsoft.com/office/word/2010/wordprocessingDrawing" xmlns:wp="http://schemas.openxmlformats.org/drawingml/2006/wordprocessingDrawing" xmlns:w10="urn:schemas-microsoft-com:office:word" xmlns:w="http://schemas.openxmlformats.org/wordprocessingml/2006/main" xmlns:w14="http://schemas.microsoft.com/office/word/2010/wordml" xmlns:w15="http://schemas.microsoft.com/office/word/2012/wordml" xmlns:w16cid="http://schemas.microsoft.com/office/word/2016/wordml/cid" xmlns:w16se="http://schemas.microsoft.com/office/word/2015/wordml/symex" xmlns:wpg="http://schemas.microsoft.com/office/word/2010/wordprocessingGroup" xmlns:wpi="http://schemas.microsoft.com/office/word/2010/wordprocessingInk" xmlns:wne="http://schemas.microsoft.com/office/word/2006/wordml" xmlns:wps="http://schemas.microsoft.com/office/word/2010/wordprocessingShape" mc:Ignorable="w14 w15 w16se w16cid wp14">
   <w:p>
     <w:pPr>
@@ -1644,8 +1662,28 @@
       <w:rPr>
         <w:rStyle w:val="Hyperlink"/>
       </w:rPr>
-      <w:t xml:space="preserve"> | Portfolio</w:t>
+      <w:t xml:space="preserve"> | </w:t>
     </w:r>
+    <w:hyperlink r:id="rId4" w:history="1">
+      <w:r>
+        <w:rPr>
+          <w:rStyle w:val="Hyperlink"/>
+        </w:rPr>
+        <w:t>Portfolio</w:t>
+      </w:r>
+    </w:hyperlink>
+    <w:bookmarkStart w:id="0" w:name="_GoBack"/>
+    <w:bookmarkEnd w:id="0"/>
+  </w:p>
+</w:hdr>
+</file>
+
+<file path=word/header3.xml><?xml version="1.0" encoding="utf-8"?>
+<w:hdr xmlns:wpc="http://schemas.microsoft.com/office/word/2010/wordprocessingCanvas" xmlns:cx="http://schemas.microsoft.com/office/drawing/2014/chartex" xmlns:cx1="http://schemas.microsoft.com/office/drawing/2015/9/8/chartex" xmlns:cx2="http://schemas.microsoft.com/office/drawing/2015/10/21/chartex" xmlns:cx3="http://schemas.microsoft.com/office/drawing/2016/5/9/chartex" xmlns:cx4="http://schemas.microsoft.com/office/drawing/2016/5/10/chartex" xmlns:cx5="http://schemas.microsoft.com/office/drawing/2016/5/11/chartex" xmlns:cx6="http://schemas.microsoft.com/office/drawing/2016/5/12/chartex" xmlns:cx7="http://schemas.microsoft.com/office/drawing/2016/5/13/chartex" xmlns:cx8="http://schemas.microsoft.com/office/drawing/2016/5/14/chartex" xmlns:mc="http://schemas.openxmlformats.org/markup-compatibility/2006" xmlns:aink="http://schemas.microsoft.com/office/drawing/2016/ink" xmlns:am3d="http://schemas.microsoft.com/office/drawing/2017/model3d" xmlns:o="urn:schemas-microsoft-com:office:office" xmlns:r="http://schemas.openxmlformats.org/officeDocument/2006/relationships" xmlns:m="http://schemas.openxmlformats.org/officeDocument/2006/math" xmlns:v="urn:schemas-microsoft-com:vml" xmlns:wp14="http://schemas.microsoft.com/office/word/2010/wordprocessingDrawing" xmlns:wp="http://schemas.openxmlformats.org/drawingml/2006/wordprocessingDrawing" xmlns:w10="urn:schemas-microsoft-com:office:word" xmlns:w="http://schemas.openxmlformats.org/wordprocessingml/2006/main" xmlns:w14="http://schemas.microsoft.com/office/word/2010/wordml" xmlns:w15="http://schemas.microsoft.com/office/word/2012/wordml" xmlns:w16cid="http://schemas.microsoft.com/office/word/2016/wordml/cid" xmlns:w16se="http://schemas.microsoft.com/office/word/2015/wordml/symex" xmlns:wpg="http://schemas.microsoft.com/office/word/2010/wordprocessingGroup" xmlns:wpi="http://schemas.microsoft.com/office/word/2010/wordprocessingInk" xmlns:wne="http://schemas.microsoft.com/office/word/2006/wordml" xmlns:wps="http://schemas.microsoft.com/office/word/2010/wordprocessingShape" mc:Ignorable="w14 w15 w16se w16cid wp14">
+  <w:p>
+    <w:pPr>
+      <w:pStyle w:val="Header"/>
+    </w:pPr>
   </w:p>
 </w:hdr>
 </file>
@@ -2836,7 +2874,7 @@
 </file>
 
 <file path=customXml/itemProps1.xml><?xml version="1.0" encoding="utf-8"?>
-<ds:datastoreItem xmlns:ds="http://schemas.openxmlformats.org/officeDocument/2006/customXml" ds:itemID="{81A5290A-90BF-431F-B3F8-B4F7FA49C7B3}">
+<ds:datastoreItem xmlns:ds="http://schemas.openxmlformats.org/officeDocument/2006/customXml" ds:itemID="{146C4424-88AA-41A1-ADD0-87AB0B1642EC}">
   <ds:schemaRefs>
     <ds:schemaRef ds:uri="http://schemas.openxmlformats.org/officeDocument/2006/bibliography"/>
   </ds:schemaRefs>
